--- a/文档/安装文档.docx
+++ b/文档/安装文档.docx
@@ -87,7 +87,7 @@
           <w:sz w:val="36"/>
           <w:szCs w:val="40"/>
         </w:rPr>
-        <w:t>兰州大学外卖点餐平台</w:t>
+        <w:t>外卖点餐平台</w:t>
       </w:r>
     </w:p>
     <w:p>
@@ -970,7 +970,6 @@
         </w:rPr>
         <w:t>下载安装</w:t>
       </w:r>
-      <w:proofErr w:type="spellStart"/>
       <w:r>
         <w:rPr>
           <w:rFonts w:ascii="黑体" w:eastAsia="黑体" w:hAnsi="黑体" w:hint="eastAsia"/>
@@ -981,7 +980,6 @@
         </w:rPr>
         <w:t>xampp</w:t>
       </w:r>
-      <w:proofErr w:type="spellEnd"/>
       <w:r>
         <w:rPr>
           <w:rFonts w:ascii="黑体" w:eastAsia="黑体" w:hAnsi="黑体" w:hint="eastAsia"/>
@@ -1005,13 +1003,8 @@
         <w:t>浏览器前往网站</w:t>
       </w:r>
       <w:r>
-        <w:t>https://www.apachefriends.org/index.html下载</w:t>
-      </w:r>
-      <w:proofErr w:type="spellStart"/>
-      <w:r>
-        <w:t>xampp</w:t>
-      </w:r>
-      <w:proofErr w:type="spellEnd"/>
+        <w:t>https://www.apachefriends.org/index.html下载xampp</w:t>
+      </w:r>
       <w:r>
         <w:rPr>
           <w:rFonts w:hint="eastAsia"/>
@@ -1094,7 +1087,6 @@
         </w:rPr>
         <w:t>启动</w:t>
       </w:r>
-      <w:proofErr w:type="spellStart"/>
       <w:r>
         <w:rPr>
           <w:rFonts w:ascii="黑体" w:eastAsia="黑体" w:hAnsi="黑体" w:hint="eastAsia"/>
@@ -1103,18 +1095,7 @@
           <w:sz w:val="24"/>
           <w:szCs w:val="28"/>
         </w:rPr>
-        <w:t>xampp</w:t>
-      </w:r>
-      <w:proofErr w:type="spellEnd"/>
-      <w:r>
-        <w:rPr>
-          <w:rFonts w:ascii="黑体" w:eastAsia="黑体" w:hAnsi="黑体" w:hint="eastAsia"/>
-          <w:b/>
-          <w:bCs/>
-          <w:sz w:val="24"/>
-          <w:szCs w:val="28"/>
-        </w:rPr>
-        <w:t>软件</w:t>
+        <w:t>xampp软件</w:t>
       </w:r>
       <w:bookmarkEnd w:id="1"/>
     </w:p>
@@ -1126,21 +1107,7 @@
         <w:rPr>
           <w:rFonts w:hint="eastAsia"/>
         </w:rPr>
-        <w:t>打开</w:t>
-      </w:r>
-      <w:proofErr w:type="spellStart"/>
-      <w:r>
-        <w:rPr>
-          <w:rFonts w:hint="eastAsia"/>
-        </w:rPr>
-        <w:t>xampp</w:t>
-      </w:r>
-      <w:proofErr w:type="spellEnd"/>
-      <w:r>
-        <w:rPr>
-          <w:rFonts w:hint="eastAsia"/>
-        </w:rPr>
-        <w:t>软件，进入控制</w:t>
+        <w:t>打开xampp软件，进入控制</w:t>
       </w:r>
       <w:r>
         <w:rPr>
@@ -1288,35 +1255,7 @@
         <w:rPr>
           <w:rFonts w:hint="eastAsia"/>
         </w:rPr>
-        <w:t>将code文件夹的内容复制到你所安装的</w:t>
-      </w:r>
-      <w:proofErr w:type="spellStart"/>
-      <w:r>
-        <w:rPr>
-          <w:rFonts w:hint="eastAsia"/>
-        </w:rPr>
-        <w:t>xampp</w:t>
-      </w:r>
-      <w:proofErr w:type="spellEnd"/>
-      <w:r>
-        <w:rPr>
-          <w:rFonts w:hint="eastAsia"/>
-        </w:rPr>
-        <w:t>软件目录下的</w:t>
-      </w:r>
-      <w:proofErr w:type="spellStart"/>
-      <w:r>
-        <w:rPr>
-          <w:rFonts w:hint="eastAsia"/>
-        </w:rPr>
-        <w:t>htdoc</w:t>
-      </w:r>
-      <w:proofErr w:type="spellEnd"/>
-      <w:r>
-        <w:rPr>
-          <w:rFonts w:hint="eastAsia"/>
-        </w:rPr>
-        <w:t>文件夹内</w:t>
+        <w:t>将code文件夹的内容复制到你所安装的xampp软件目录下的htdoc文件夹内</w:t>
       </w:r>
     </w:p>
     <w:p>
@@ -1406,14 +1345,12 @@
         </w:rPr>
         <w:t>打开</w:t>
       </w:r>
-      <w:proofErr w:type="spellStart"/>
       <w:r>
         <w:rPr>
           <w:rFonts w:hint="eastAsia"/>
         </w:rPr>
         <w:t>xampp</w:t>
       </w:r>
-      <w:proofErr w:type="spellEnd"/>
       <w:r>
         <w:rPr>
           <w:rFonts w:hint="eastAsia"/>
@@ -1472,29 +1409,10 @@
         <w:rPr>
           <w:rFonts w:hint="eastAsia"/>
         </w:rPr>
-        <w:t>创建数据库</w:t>
-      </w:r>
-      <w:proofErr w:type="spellStart"/>
-      <w:r>
-        <w:rPr>
-          <w:rFonts w:hint="eastAsia"/>
-        </w:rPr>
-        <w:t>ldfood</w:t>
-      </w:r>
-      <w:proofErr w:type="spellEnd"/>
-      <w:r>
-        <w:rPr>
-          <w:rFonts w:hint="eastAsia"/>
-        </w:rPr>
-        <w:t>并选中。</w:t>
-      </w:r>
-    </w:p>
-    <w:p>
-      <w:pPr>
-        <w:rPr>
-          <w:rFonts w:hint="eastAsia"/>
-        </w:rPr>
-      </w:pPr>
+        <w:t>创建数据库ldfood并选中。</w:t>
+      </w:r>
+    </w:p>
+    <w:p>
       <w:r>
         <w:rPr>
           <w:noProof/>
@@ -1544,19 +1462,11 @@
         <w:rPr>
           <w:rFonts w:hint="eastAsia"/>
         </w:rPr>
-        <w:t>选择导入，导入该项目的数据库文件</w:t>
-      </w:r>
-      <w:proofErr w:type="spellStart"/>
-      <w:r>
-        <w:rPr>
-          <w:rFonts w:hint="eastAsia"/>
-        </w:rPr>
-        <w:t>ldfood</w:t>
+        <w:t>选择导入，导入该项目的数据库文件ldfood</w:t>
       </w:r>
       <w:r>
         <w:t>.sql</w:t>
       </w:r>
-      <w:proofErr w:type="spellEnd"/>
     </w:p>
     <w:p>
       <w:r>
